--- a/PW Gruppo1 - Progetto SOAP.docx
+++ b/PW Gruppo1 - Progetto SOAP.docx
@@ -793,7 +793,7 @@
           <w:sz w:val="24"/>
           <w:shd w:fill="auto" w:val="clear"/>
         </w:rPr>
-        <w:t xml:space="preserve">Andrea Di Maccio, Leonardo Facchino, Matteo Giovannetti, Matteo Samoila, Chiara Tortorella Ciaone</w:t>
+        <w:t xml:space="preserve">Andrea Di Maccio, Leonardo Facchino, Matteo Giovannetti, Matteo Samoila, Chiara Tortorella </w:t>
       </w:r>
     </w:p>
   </w:body>
